--- a/DI1-TAD V1.docx
+++ b/DI1-TAD V1.docx
@@ -76,7 +76,7 @@
       </w:tr>
       <w:tr>
         <w:trPr>
-          <w:trHeight w:val="2077"/>
+          <w:trHeight w:val="1043"/>
         </w:trPr>
         <w:tc>
           <w:tcPr>
@@ -111,7 +111,7 @@
       </w:tr>
       <w:tr>
         <w:trPr>
-          <w:trHeight w:val="1822"/>
+          <w:trHeight w:val="1269"/>
         </w:trPr>
         <w:tc>
           <w:tcPr>
@@ -209,13 +209,7 @@
           </w:p>
           <w:p>
             <w:r>
-              <w:t xml:space="preserve">   - Precondition: Key and value </w:t>
-            </w:r>
-            <w:r>
-              <w:t xml:space="preserve">must be different from </w:t>
-            </w:r>
-            <w:r>
-              <w:t>null.</w:t>
+              <w:t xml:space="preserve">   - Precondition: Key and value must be different from null.</w:t>
             </w:r>
           </w:p>
           <w:p>
@@ -252,13 +246,7 @@
           </w:p>
           <w:p>
             <w:r>
-              <w:t xml:space="preserve">   - Precondition: The key must b</w:t>
-            </w:r>
-            <w:r>
-              <w:t xml:space="preserve">e different from </w:t>
-            </w:r>
-            <w:r>
-              <w:t>null.</w:t>
+              <w:t xml:space="preserve">   - Precondition: The key must be different from null.</w:t>
             </w:r>
           </w:p>
           <w:p>
@@ -271,30 +259,55 @@
             </w:r>
             <w:proofErr w:type="spellEnd"/>
             <w:r>
-              <w:t xml:space="preserve">; otherwise, returns </w:t>
-            </w:r>
-            <w:r>
-              <w:t>“</w:t>
-            </w:r>
-            <w:r>
-              <w:t>nul</w:t>
-            </w:r>
-            <w:r>
-              <w:t>l”</w:t>
-            </w:r>
+              <w:t>; otherwise, returns “null”.</w:t>
+            </w:r>
+          </w:p>
+          <w:p/>
+          <w:p>
+            <w:r>
+              <w:t>3. Deletion (remove):</w:t>
+            </w:r>
+          </w:p>
+          <w:p>
+            <w:r>
+              <w:t xml:space="preserve">   - Description: Removes the key-value pair associated with a given key from the </w:t>
+            </w:r>
+            <w:proofErr w:type="spellStart"/>
+            <w:r>
+              <w:t>Hashtable</w:t>
+            </w:r>
+            <w:proofErr w:type="spellEnd"/>
             <w:r>
               <w:t>.</w:t>
             </w:r>
           </w:p>
+          <w:p>
+            <w:r>
+              <w:t xml:space="preserve">   - Precondition: The key must be different from null.</w:t>
+            </w:r>
+          </w:p>
+          <w:p>
+            <w:r>
+              <w:t xml:space="preserve">   - Postcondition: Removes the key-value pair from the </w:t>
+            </w:r>
+            <w:proofErr w:type="spellStart"/>
+            <w:r>
+              <w:t>Hashtable</w:t>
+            </w:r>
+            <w:proofErr w:type="spellEnd"/>
+            <w:r>
+              <w:t xml:space="preserve"> and returns the previously associated value (if the key existed). If the key is not found, returns “null”.</w:t>
+            </w:r>
+          </w:p>
           <w:p/>
           <w:p>
             <w:r>
-              <w:t>3. Deletion (remove):</w:t>
-            </w:r>
-          </w:p>
-          <w:p>
-            <w:r>
-              <w:t xml:space="preserve">   - Description: Removes the key-value pair associated with a given key from the </w:t>
+              <w:t>4. Size (size):</w:t>
+            </w:r>
+          </w:p>
+          <w:p>
+            <w:r>
+              <w:t xml:space="preserve">   - Description: Returns the number of key-value pairs in the </w:t>
             </w:r>
             <w:proofErr w:type="spellStart"/>
             <w:r>
@@ -307,18 +320,12 @@
           </w:p>
           <w:p>
             <w:r>
-              <w:t xml:space="preserve">   - Precondition: The key must be </w:t>
-            </w:r>
-            <w:r>
-              <w:t xml:space="preserve">different from </w:t>
-            </w:r>
-            <w:r>
-              <w:t>null.</w:t>
-            </w:r>
-          </w:p>
-          <w:p>
-            <w:r>
-              <w:t xml:space="preserve">   - Postcondition: Removes the key-value pair from the </w:t>
+              <w:t xml:space="preserve">   - Precondition: None.</w:t>
+            </w:r>
+          </w:p>
+          <w:p>
+            <w:r>
+              <w:t xml:space="preserve">   - Postcondition: Returns the number of key-value pairs currently stored in the </w:t>
             </w:r>
             <w:proofErr w:type="spellStart"/>
             <w:r>
@@ -326,48 +333,44 @@
             </w:r>
             <w:proofErr w:type="spellEnd"/>
             <w:r>
-              <w:t xml:space="preserve"> and returns the previously associated value (if the key existed). If the key is not found, returns </w:t>
-            </w:r>
-            <w:r>
-              <w:t>“</w:t>
-            </w:r>
-            <w:r>
-              <w:t>null</w:t>
-            </w:r>
-            <w:r>
-              <w:t>”</w:t>
-            </w:r>
-            <w:r>
               <w:t>.</w:t>
             </w:r>
           </w:p>
           <w:p/>
           <w:p>
             <w:r>
-              <w:t>4. Size (size):</w:t>
-            </w:r>
-          </w:p>
-          <w:p>
-            <w:r>
-              <w:t xml:space="preserve">   - Description: Returns the number of key-value pairs in the </w:t>
+              <w:t>5. Containment (</w:t>
             </w:r>
             <w:proofErr w:type="spellStart"/>
             <w:r>
+              <w:t>containsKey</w:t>
+            </w:r>
+            <w:proofErr w:type="spellEnd"/>
+            <w:r>
+              <w:t>):</w:t>
+            </w:r>
+          </w:p>
+          <w:p>
+            <w:r>
+              <w:t xml:space="preserve">   - Description: Checks if the </w:t>
+            </w:r>
+            <w:proofErr w:type="spellStart"/>
+            <w:r>
               <w:t>Hashtable</w:t>
             </w:r>
             <w:proofErr w:type="spellEnd"/>
             <w:r>
-              <w:t>.</w:t>
-            </w:r>
-          </w:p>
-          <w:p>
-            <w:r>
-              <w:t xml:space="preserve">   - Precondition: None.</w:t>
-            </w:r>
-          </w:p>
-          <w:p>
-            <w:r>
-              <w:t xml:space="preserve">   - Postcondition: Returns the number of key-value pairs currently stored in the </w:t>
+              <w:t xml:space="preserve"> contains a specific key.</w:t>
+            </w:r>
+          </w:p>
+          <w:p>
+            <w:r>
+              <w:t xml:space="preserve">   - Precondition: The key must be different from null.</w:t>
+            </w:r>
+          </w:p>
+          <w:p>
+            <w:r>
+              <w:t xml:space="preserve">   - Postcondition: Returns “true” if the key exists in the </w:t>
             </w:r>
             <w:proofErr w:type="spellStart"/>
             <w:r>
@@ -375,88 +378,12 @@
             </w:r>
             <w:proofErr w:type="spellEnd"/>
             <w:r>
-              <w:t>.</w:t>
+              <w:t>; otherwise, returns “false”.</w:t>
             </w:r>
           </w:p>
           <w:p/>
           <w:p>
             <w:r>
-              <w:t>5. Containment (</w:t>
-            </w:r>
-            <w:proofErr w:type="spellStart"/>
-            <w:r>
-              <w:t>containsKey</w:t>
-            </w:r>
-            <w:proofErr w:type="spellEnd"/>
-            <w:r>
-              <w:t>):</w:t>
-            </w:r>
-          </w:p>
-          <w:p>
-            <w:r>
-              <w:t xml:space="preserve">   - Description: Checks if the </w:t>
-            </w:r>
-            <w:proofErr w:type="spellStart"/>
-            <w:r>
-              <w:t>Hashtable</w:t>
-            </w:r>
-            <w:proofErr w:type="spellEnd"/>
-            <w:r>
-              <w:t xml:space="preserve"> contains a specific key.</w:t>
-            </w:r>
-          </w:p>
-          <w:p>
-            <w:r>
-              <w:t xml:space="preserve">   - Precondition: The key must be </w:t>
-            </w:r>
-            <w:r>
-              <w:t>different from null</w:t>
-            </w:r>
-            <w:r>
-              <w:t>.</w:t>
-            </w:r>
-          </w:p>
-          <w:p>
-            <w:r>
-              <w:t xml:space="preserve">   - Postcondition: Returns </w:t>
-            </w:r>
-            <w:r>
-              <w:t>“</w:t>
-            </w:r>
-            <w:r>
-              <w:t>true</w:t>
-            </w:r>
-            <w:r>
-              <w:t>”</w:t>
-            </w:r>
-            <w:r>
-              <w:t xml:space="preserve"> if the key exists in the </w:t>
-            </w:r>
-            <w:proofErr w:type="spellStart"/>
-            <w:r>
-              <w:t>Hashtable</w:t>
-            </w:r>
-            <w:proofErr w:type="spellEnd"/>
-            <w:r>
-              <w:t xml:space="preserve">; otherwise, returns </w:t>
-            </w:r>
-            <w:r>
-              <w:t>“</w:t>
-            </w:r>
-            <w:r>
-              <w:t>false</w:t>
-            </w:r>
-            <w:r>
-              <w:t>”</w:t>
-            </w:r>
-            <w:r>
-              <w:t>.</w:t>
-            </w:r>
-          </w:p>
-          <w:p/>
-          <w:p>
-            <w:r>
-              <w:lastRenderedPageBreak/>
               <w:t>6. Iteration:</w:t>
             </w:r>
           </w:p>
@@ -512,7 +439,7 @@
       </w:tr>
       <w:tr>
         <w:trPr>
-          <w:trHeight w:val="2077"/>
+          <w:trHeight w:val="1327"/>
         </w:trPr>
         <w:tc>
           <w:tcPr>
@@ -535,39 +462,7 @@
           </w:p>
           <w:p>
             <w:r>
-              <w:t xml:space="preserve">A Queue is an abstract data structure that represents a linear collection of elements where elements are added </w:t>
-            </w:r>
-            <w:r>
-              <w:t>from the end (</w:t>
-            </w:r>
-            <w:proofErr w:type="spellStart"/>
-            <w:r>
-              <w:t xml:space="preserve">tail </w:t>
-            </w:r>
-            <w:proofErr w:type="spellEnd"/>
-            <w:r>
-              <w:t>or rear)</w:t>
-            </w:r>
-            <w:r>
-              <w:t xml:space="preserve"> and removed from th</w:t>
-            </w:r>
-            <w:r>
-              <w:t>e</w:t>
-            </w:r>
-            <w:r>
-              <w:t xml:space="preserve"> </w:t>
-            </w:r>
-            <w:r>
-              <w:t>front (head)</w:t>
-            </w:r>
-            <w:r>
-              <w:t xml:space="preserve">. It follows the First-In-First-Out (FIFO) principle, meaning that the </w:t>
-            </w:r>
-            <w:r>
-              <w:t xml:space="preserve">first </w:t>
-            </w:r>
-            <w:r>
-              <w:t>element added is the one that is removed first.</w:t>
+              <w:t>A Queue is an abstract data structure that represents a linear collection of elements where elements are added from the end (tail or rear) and removed from the front (head). It follows the First-In-First-Out (FIFO) principle, meaning that the first element added is the one that is removed first.</w:t>
             </w:r>
           </w:p>
           <w:p/>
@@ -603,13 +498,7 @@
           </w:p>
           <w:p>
             <w:r>
-              <w:t>2. Elements are added at the rear (</w:t>
-            </w:r>
-            <w:r>
-              <w:t>end or tail</w:t>
-            </w:r>
-            <w:r>
-              <w:t>) of the Queue.</w:t>
+              <w:t>2. Elements are added at the rear (end or tail) of the Queue.</w:t>
             </w:r>
           </w:p>
           <w:p>
@@ -754,7 +643,6 @@
           <w:p/>
           <w:p>
             <w:r>
-              <w:lastRenderedPageBreak/>
               <w:t>5. Size (size):</w:t>
             </w:r>
           </w:p>
@@ -805,6 +693,732 @@
         </w:tc>
       </w:tr>
     </w:tbl>
+    <w:p/>
+    <w:p/>
+    <w:tbl>
+      <w:tblPr>
+        <w:tblStyle w:val="Tablaconcuadrcula"/>
+        <w:tblW w:w="0" w:type="auto"/>
+        <w:tblLook w:val="04A0" w:firstRow="1" w:lastRow="0" w:firstColumn="1" w:lastColumn="0" w:noHBand="0" w:noVBand="1"/>
+      </w:tblPr>
+      <w:tblGrid>
+        <w:gridCol w:w="9350"/>
+      </w:tblGrid>
+      <w:tr>
+        <w:tc>
+          <w:tcPr>
+            <w:tcW w:w="9350" w:type="dxa"/>
+          </w:tcPr>
+          <w:p>
+            <w:pPr>
+              <w:spacing w:after="160" w:line="259" w:lineRule="auto"/>
+              <w:rPr>
+                <w:b/>
+                <w:bCs/>
+              </w:rPr>
+            </w:pPr>
+            <w:r>
+              <w:rPr>
+                <w:b/>
+                <w:bCs/>
+              </w:rPr>
+              <w:t>Type Abstract Data (TAD): Stack</w:t>
+            </w:r>
+          </w:p>
+        </w:tc>
+      </w:tr>
+      <w:tr>
+        <w:trPr>
+          <w:trHeight w:val="924"/>
+        </w:trPr>
+        <w:tc>
+          <w:tcPr>
+            <w:tcW w:w="9350" w:type="dxa"/>
+          </w:tcPr>
+          <w:p>
+            <w:pPr>
+              <w:rPr>
+                <w:b/>
+                <w:bCs/>
+              </w:rPr>
+            </w:pPr>
+            <w:r>
+              <w:rPr>
+                <w:b/>
+                <w:bCs/>
+              </w:rPr>
+              <w:t>Description:</w:t>
+            </w:r>
+          </w:p>
+          <w:p>
+            <w:pPr>
+              <w:spacing w:after="160" w:line="259" w:lineRule="auto"/>
+            </w:pPr>
+            <w:r>
+              <w:t xml:space="preserve">A Stack is an abstract data structure that represents a collection of elements with two primary operations: push and pop. It follows the Last-In-First-Out (LIFO) principle, meaning that the </w:t>
+            </w:r>
+            <w:r>
+              <w:t>last</w:t>
+            </w:r>
+            <w:r>
+              <w:t xml:space="preserve"> added element is the first one to be removed.</w:t>
+            </w:r>
+          </w:p>
+        </w:tc>
+      </w:tr>
+      <w:tr>
+        <w:trPr>
+          <w:trHeight w:val="1453"/>
+        </w:trPr>
+        <w:tc>
+          <w:tcPr>
+            <w:tcW w:w="9350" w:type="dxa"/>
+          </w:tcPr>
+          <w:p>
+            <w:pPr>
+              <w:rPr>
+                <w:b/>
+                <w:bCs/>
+              </w:rPr>
+            </w:pPr>
+            <w:r>
+              <w:rPr>
+                <w:b/>
+                <w:bCs/>
+              </w:rPr>
+              <w:t>Invariants:</w:t>
+            </w:r>
+          </w:p>
+          <w:p>
+            <w:pPr>
+              <w:spacing w:after="0" w:line="240" w:lineRule="auto"/>
+            </w:pPr>
+            <w:r>
+              <w:t>1. The Stack is a linear data structure.</w:t>
+            </w:r>
+          </w:p>
+          <w:p>
+            <w:pPr>
+              <w:spacing w:after="0" w:line="240" w:lineRule="auto"/>
+            </w:pPr>
+            <w:r>
+              <w:t>2. Elements are added and removed from one end, traditionally known as the "top" of the Stack.</w:t>
+            </w:r>
+          </w:p>
+          <w:p>
+            <w:pPr>
+              <w:spacing w:after="0" w:line="240" w:lineRule="auto"/>
+            </w:pPr>
+            <w:r>
+              <w:t>3. The Stack may be empty, containing no elements.</w:t>
+            </w:r>
+          </w:p>
+          <w:p>
+            <w:r>
+              <w:t>4. The size of the Stack is the number of elements it contains.</w:t>
+            </w:r>
+          </w:p>
+        </w:tc>
+      </w:tr>
+      <w:tr>
+        <w:trPr>
+          <w:trHeight w:val="1692"/>
+        </w:trPr>
+        <w:tc>
+          <w:tcPr>
+            <w:tcW w:w="9350" w:type="dxa"/>
+          </w:tcPr>
+          <w:p>
+            <w:pPr>
+              <w:rPr>
+                <w:b/>
+                <w:bCs/>
+              </w:rPr>
+            </w:pPr>
+            <w:r>
+              <w:rPr>
+                <w:b/>
+                <w:bCs/>
+              </w:rPr>
+              <w:t>Primitive Operations:</w:t>
+            </w:r>
+          </w:p>
+          <w:p>
+            <w:pPr>
+              <w:spacing w:after="0" w:line="240" w:lineRule="auto"/>
+            </w:pPr>
+            <w:r>
+              <w:t>1. Push (push):</w:t>
+            </w:r>
+          </w:p>
+          <w:p>
+            <w:pPr>
+              <w:spacing w:after="0" w:line="240" w:lineRule="auto"/>
+            </w:pPr>
+            <w:r>
+              <w:t xml:space="preserve">   - Description: Adds an element to the top of the Stack.</w:t>
+            </w:r>
+          </w:p>
+          <w:p>
+            <w:pPr>
+              <w:spacing w:after="0" w:line="240" w:lineRule="auto"/>
+            </w:pPr>
+            <w:r>
+              <w:t xml:space="preserve">   - Precondition: The element to be added must not be null.</w:t>
+            </w:r>
+          </w:p>
+          <w:p>
+            <w:pPr>
+              <w:spacing w:after="0" w:line="240" w:lineRule="auto"/>
+            </w:pPr>
+            <w:r>
+              <w:t xml:space="preserve">   - Postcondition: The element is added to the top of the Stack.</w:t>
+            </w:r>
+          </w:p>
+          <w:p>
+            <w:pPr>
+              <w:spacing w:after="0" w:line="240" w:lineRule="auto"/>
+            </w:pPr>
+          </w:p>
+          <w:p>
+            <w:pPr>
+              <w:spacing w:after="0" w:line="240" w:lineRule="auto"/>
+            </w:pPr>
+            <w:r>
+              <w:t>2. Pop (pop):</w:t>
+            </w:r>
+          </w:p>
+          <w:p>
+            <w:pPr>
+              <w:spacing w:after="0" w:line="240" w:lineRule="auto"/>
+            </w:pPr>
+            <w:r>
+              <w:t xml:space="preserve">   - Description: Removes and returns the element from the top of the Stack.</w:t>
+            </w:r>
+          </w:p>
+          <w:p>
+            <w:pPr>
+              <w:spacing w:after="0" w:line="240" w:lineRule="auto"/>
+            </w:pPr>
+            <w:r>
+              <w:t xml:space="preserve">   - Precondition: The Stack must not be empty.</w:t>
+            </w:r>
+          </w:p>
+          <w:p>
+            <w:pPr>
+              <w:spacing w:after="0" w:line="240" w:lineRule="auto"/>
+            </w:pPr>
+            <w:r>
+              <w:t xml:space="preserve">   - Postcondition: The element is removed from the top of the Stack and returned.</w:t>
+            </w:r>
+          </w:p>
+          <w:p>
+            <w:pPr>
+              <w:spacing w:after="0" w:line="240" w:lineRule="auto"/>
+            </w:pPr>
+          </w:p>
+          <w:p>
+            <w:pPr>
+              <w:spacing w:after="0" w:line="240" w:lineRule="auto"/>
+            </w:pPr>
+            <w:r>
+              <w:t>3. Peek (top):</w:t>
+            </w:r>
+          </w:p>
+          <w:p>
+            <w:pPr>
+              <w:spacing w:after="0" w:line="240" w:lineRule="auto"/>
+            </w:pPr>
+            <w:r>
+              <w:t xml:space="preserve">   - Description: Returns the element at the top of the Stack without removing it.</w:t>
+            </w:r>
+          </w:p>
+          <w:p>
+            <w:pPr>
+              <w:spacing w:after="0" w:line="240" w:lineRule="auto"/>
+            </w:pPr>
+            <w:r>
+              <w:t xml:space="preserve">   - Precondition: The Stack must not be empty.</w:t>
+            </w:r>
+          </w:p>
+          <w:p>
+            <w:pPr>
+              <w:spacing w:after="0" w:line="240" w:lineRule="auto"/>
+            </w:pPr>
+            <w:r>
+              <w:t xml:space="preserve">   - Postcondition: The Stack remains unchanged, and the element at the top is returned.</w:t>
+            </w:r>
+          </w:p>
+          <w:p>
+            <w:pPr>
+              <w:spacing w:after="0" w:line="240" w:lineRule="auto"/>
+            </w:pPr>
+          </w:p>
+          <w:p>
+            <w:pPr>
+              <w:spacing w:after="0" w:line="240" w:lineRule="auto"/>
+            </w:pPr>
+            <w:r>
+              <w:t xml:space="preserve">4. </w:t>
+            </w:r>
+            <w:proofErr w:type="spellStart"/>
+            <w:r>
+              <w:t>IsEmpty</w:t>
+            </w:r>
+            <w:proofErr w:type="spellEnd"/>
+            <w:r>
+              <w:t xml:space="preserve"> (</w:t>
+            </w:r>
+            <w:proofErr w:type="spellStart"/>
+            <w:r>
+              <w:t>isEmpty</w:t>
+            </w:r>
+            <w:proofErr w:type="spellEnd"/>
+            <w:r>
+              <w:t>):</w:t>
+            </w:r>
+          </w:p>
+          <w:p>
+            <w:pPr>
+              <w:spacing w:after="0" w:line="240" w:lineRule="auto"/>
+            </w:pPr>
+            <w:r>
+              <w:t xml:space="preserve">   - Description: Checks if the Stack is empty.</w:t>
+            </w:r>
+          </w:p>
+          <w:p>
+            <w:pPr>
+              <w:spacing w:after="0" w:line="240" w:lineRule="auto"/>
+            </w:pPr>
+            <w:r>
+              <w:t xml:space="preserve">   - Precondition: None.</w:t>
+            </w:r>
+          </w:p>
+          <w:p>
+            <w:pPr>
+              <w:spacing w:after="0" w:line="240" w:lineRule="auto"/>
+            </w:pPr>
+            <w:r>
+              <w:t xml:space="preserve">   - Postcondition: Returns true if the Stack contains no elements; otherwise, returns false.</w:t>
+            </w:r>
+          </w:p>
+          <w:p>
+            <w:pPr>
+              <w:spacing w:after="0" w:line="240" w:lineRule="auto"/>
+            </w:pPr>
+          </w:p>
+          <w:p>
+            <w:pPr>
+              <w:spacing w:after="0" w:line="240" w:lineRule="auto"/>
+            </w:pPr>
+            <w:r>
+              <w:t>5. Size (size):</w:t>
+            </w:r>
+          </w:p>
+          <w:p>
+            <w:pPr>
+              <w:spacing w:after="0" w:line="240" w:lineRule="auto"/>
+            </w:pPr>
+            <w:r>
+              <w:t xml:space="preserve">   - Description: Returns the number of elements in the Stack.</w:t>
+            </w:r>
+          </w:p>
+          <w:p>
+            <w:pPr>
+              <w:spacing w:after="0" w:line="240" w:lineRule="auto"/>
+            </w:pPr>
+            <w:r>
+              <w:t xml:space="preserve">   - Precondition: None.</w:t>
+            </w:r>
+          </w:p>
+          <w:p>
+            <w:pPr>
+              <w:rPr>
+                <w:b/>
+                <w:bCs/>
+              </w:rPr>
+            </w:pPr>
+            <w:r>
+              <w:t xml:space="preserve">   - Postcondition: Returns the count of elements currently in the Stack.</w:t>
+            </w:r>
+          </w:p>
+        </w:tc>
+      </w:tr>
+    </w:tbl>
+    <w:p/>
+    <w:p/>
+    <w:tbl>
+      <w:tblPr>
+        <w:tblStyle w:val="Tablaconcuadrcula"/>
+        <w:tblW w:w="0" w:type="auto"/>
+        <w:tblLook w:val="04A0" w:firstRow="1" w:lastRow="0" w:firstColumn="1" w:lastColumn="0" w:noHBand="0" w:noVBand="1"/>
+      </w:tblPr>
+      <w:tblGrid>
+        <w:gridCol w:w="9350"/>
+      </w:tblGrid>
+      <w:tr>
+        <w:tc>
+          <w:tcPr>
+            <w:tcW w:w="9350" w:type="dxa"/>
+          </w:tcPr>
+          <w:p>
+            <w:pPr>
+              <w:rPr>
+                <w:b/>
+                <w:bCs/>
+              </w:rPr>
+            </w:pPr>
+            <w:r>
+              <w:rPr>
+                <w:b/>
+                <w:bCs/>
+              </w:rPr>
+              <w:t>Type Abstract Data (TAD): Doubly Linked List</w:t>
+            </w:r>
+          </w:p>
+        </w:tc>
+      </w:tr>
+      <w:tr>
+        <w:trPr>
+          <w:trHeight w:val="924"/>
+        </w:trPr>
+        <w:tc>
+          <w:tcPr>
+            <w:tcW w:w="9350" w:type="dxa"/>
+          </w:tcPr>
+          <w:p>
+            <w:pPr>
+              <w:rPr>
+                <w:b/>
+                <w:bCs/>
+              </w:rPr>
+            </w:pPr>
+            <w:r>
+              <w:rPr>
+                <w:b/>
+                <w:bCs/>
+              </w:rPr>
+              <w:t>Description:</w:t>
+            </w:r>
+          </w:p>
+          <w:p>
+            <w:r>
+              <w:t xml:space="preserve">A Doubly Linked List is a linear data structure consisting of a sequence of elements called nodes, where each node contains a data element and references to the next and previous nodes in the list. </w:t>
+            </w:r>
+          </w:p>
+          <w:p>
+            <w:pPr>
+              <w:tabs>
+                <w:tab w:val="left" w:pos="1040"/>
+              </w:tabs>
+            </w:pPr>
+          </w:p>
+        </w:tc>
+      </w:tr>
+      <w:tr>
+        <w:trPr>
+          <w:trHeight w:val="1822"/>
+        </w:trPr>
+        <w:tc>
+          <w:tcPr>
+            <w:tcW w:w="9350" w:type="dxa"/>
+          </w:tcPr>
+          <w:p>
+            <w:pPr>
+              <w:rPr>
+                <w:b/>
+                <w:bCs/>
+              </w:rPr>
+            </w:pPr>
+            <w:r>
+              <w:rPr>
+                <w:b/>
+                <w:bCs/>
+              </w:rPr>
+              <w:lastRenderedPageBreak/>
+              <w:t>Invariants:</w:t>
+            </w:r>
+          </w:p>
+          <w:p>
+            <w:r>
+              <w:t>1. The Doubly Linked List is composed of nodes.</w:t>
+            </w:r>
+          </w:p>
+          <w:p>
+            <w:r>
+              <w:t>2. Each node contains a data element.</w:t>
+            </w:r>
+          </w:p>
+          <w:p>
+            <w:r>
+              <w:t>3. Each node has a reference to the next node and a reference to the previous node (except for the first and last nodes, they only have one reference).</w:t>
+            </w:r>
+          </w:p>
+          <w:p>
+            <w:r>
+              <w:t>4. The list has a reference to the first (head) and last (tail) nodes.</w:t>
+            </w:r>
+          </w:p>
+        </w:tc>
+      </w:tr>
+      <w:tr>
+        <w:trPr>
+          <w:trHeight w:val="1692"/>
+        </w:trPr>
+        <w:tc>
+          <w:tcPr>
+            <w:tcW w:w="9350" w:type="dxa"/>
+          </w:tcPr>
+          <w:p>
+            <w:pPr>
+              <w:rPr>
+                <w:b/>
+                <w:bCs/>
+              </w:rPr>
+            </w:pPr>
+            <w:r>
+              <w:rPr>
+                <w:b/>
+                <w:bCs/>
+              </w:rPr>
+              <w:t>Primitive Operations:</w:t>
+            </w:r>
+          </w:p>
+          <w:p>
+            <w:r>
+              <w:t>1. Insertion at the Beginning (prepend):</w:t>
+            </w:r>
+          </w:p>
+          <w:p>
+            <w:r>
+              <w:t xml:space="preserve">   - Description: Adds an element to the beginning of the Doubly Linked List.</w:t>
+            </w:r>
+          </w:p>
+          <w:p>
+            <w:r>
+              <w:t xml:space="preserve">   - Precondition: The element to be added must not be null.</w:t>
+            </w:r>
+          </w:p>
+          <w:p>
+            <w:r>
+              <w:t xml:space="preserve">   - Postcondition: A new node containing the element is inserted at the front of the list, and the previous head becomes the second node.</w:t>
+            </w:r>
+          </w:p>
+          <w:p/>
+          <w:p>
+            <w:r>
+              <w:t>2. Insertion at the End (append):</w:t>
+            </w:r>
+          </w:p>
+          <w:p>
+            <w:r>
+              <w:t xml:space="preserve">   - Description: Adds an element to the end of the Doubly Linked List.</w:t>
+            </w:r>
+          </w:p>
+          <w:p>
+            <w:r>
+              <w:t xml:space="preserve">   - Precondition: The element to be added must not be null.</w:t>
+            </w:r>
+          </w:p>
+          <w:p>
+            <w:r>
+              <w:t xml:space="preserve">   - Postcondition: A new node containing the element is inserted at the end of the list, and the previous tail becomes the second-to-last node.</w:t>
+            </w:r>
+          </w:p>
+          <w:p/>
+          <w:p>
+            <w:r>
+              <w:t>3. Insertion After a Node (</w:t>
+            </w:r>
+            <w:proofErr w:type="spellStart"/>
+            <w:r>
+              <w:t>insertAfter</w:t>
+            </w:r>
+            <w:proofErr w:type="spellEnd"/>
+            <w:r>
+              <w:t>):</w:t>
+            </w:r>
+          </w:p>
+          <w:p>
+            <w:r>
+              <w:t xml:space="preserve">   - Description: Adds an element after a specified node in the Doubly Linked List.</w:t>
+            </w:r>
+          </w:p>
+          <w:p>
+            <w:r>
+              <w:t xml:space="preserve">   - Precondition: The element to be added must not be null, and the specified node must be in the list.</w:t>
+            </w:r>
+          </w:p>
+          <w:p>
+            <w:r>
+              <w:t xml:space="preserve">   - Postcondition: A new node containing the element is inserted after the specified node, and the references are updated accordingly.</w:t>
+            </w:r>
+          </w:p>
+          <w:p/>
+          <w:p>
+            <w:r>
+              <w:t>4. Deletion (delete):</w:t>
+            </w:r>
+          </w:p>
+          <w:p>
+            <w:r>
+              <w:t xml:space="preserve">   - Description: Removes a specified node from the Doubly Linked List.</w:t>
+            </w:r>
+          </w:p>
+          <w:p>
+            <w:r>
+              <w:t xml:space="preserve">   - Precondition: The node to be deleted must be in the list.</w:t>
+            </w:r>
+          </w:p>
+          <w:p>
+            <w:r>
+              <w:t xml:space="preserve">   - Postcondition: The specified node is removed from the list, and the references of adjacent nodes are updated to maintain the list's integrity.</w:t>
+            </w:r>
+          </w:p>
+          <w:p/>
+          <w:p>
+            <w:r>
+              <w:t>5. Search (search):</w:t>
+            </w:r>
+          </w:p>
+          <w:p>
+            <w:r>
+              <w:t xml:space="preserve">   - Description: Searches for a specified element in the Doubly Linked List.</w:t>
+            </w:r>
+          </w:p>
+          <w:p>
+            <w:r>
+              <w:t xml:space="preserve">   - Precondition: None.</w:t>
+            </w:r>
+          </w:p>
+          <w:p>
+            <w:r>
+              <w:t xml:space="preserve">   - Postcondition: Returns the node containing the element if found; otherwise, returns null.</w:t>
+            </w:r>
+          </w:p>
+          <w:p/>
+          <w:p>
+            <w:r>
+              <w:t xml:space="preserve">6. </w:t>
+            </w:r>
+            <w:proofErr w:type="spellStart"/>
+            <w:r>
+              <w:t>IsEmpty</w:t>
+            </w:r>
+            <w:proofErr w:type="spellEnd"/>
+            <w:r>
+              <w:t xml:space="preserve"> (</w:t>
+            </w:r>
+            <w:proofErr w:type="spellStart"/>
+            <w:r>
+              <w:t>isEmpty</w:t>
+            </w:r>
+            <w:proofErr w:type="spellEnd"/>
+            <w:r>
+              <w:t>):</w:t>
+            </w:r>
+          </w:p>
+          <w:p>
+            <w:r>
+              <w:t xml:space="preserve">   - Description: Checks if the Doubly Linked List is empty.</w:t>
+            </w:r>
+          </w:p>
+          <w:p>
+            <w:r>
+              <w:t xml:space="preserve">   - Precondition: None.</w:t>
+            </w:r>
+          </w:p>
+          <w:p>
+            <w:r>
+              <w:t xml:space="preserve">   - Postcondition: Returns true if the list contains no nodes; otherwise, returns false.</w:t>
+            </w:r>
+          </w:p>
+          <w:p/>
+          <w:p>
+            <w:r>
+              <w:t>7. Size (size):</w:t>
+            </w:r>
+          </w:p>
+          <w:p>
+            <w:r>
+              <w:t xml:space="preserve">   - Description: Returns the number of nodes in the Doubly Linked List.</w:t>
+            </w:r>
+          </w:p>
+          <w:p>
+            <w:r>
+              <w:t xml:space="preserve">   - Precondition: None.</w:t>
+            </w:r>
+          </w:p>
+          <w:p>
+            <w:r>
+              <w:t xml:space="preserve">   - Postcondition: Returns the count of nodes currently in the list.</w:t>
+            </w:r>
+          </w:p>
+          <w:p/>
+          <w:p>
+            <w:r>
+              <w:t>8</w:t>
+            </w:r>
+            <w:r>
+              <w:t>. Traversal:</w:t>
+            </w:r>
+          </w:p>
+          <w:p>
+            <w:r>
+              <w:lastRenderedPageBreak/>
+              <w:t xml:space="preserve">   - Description: Iterates through the Doubly Linked List, visiting each node.</w:t>
+            </w:r>
+          </w:p>
+          <w:p>
+            <w:r>
+              <w:t xml:space="preserve">   - Precondition: None.</w:t>
+            </w:r>
+          </w:p>
+          <w:p>
+            <w:r>
+              <w:t xml:space="preserve">   - Postcondition: The entire list is traversed in either forward or backward direction, depending on the traversal direction.</w:t>
+            </w:r>
+          </w:p>
+          <w:p/>
+          <w:p>
+            <w:r>
+              <w:t xml:space="preserve">Note: This primitive operation could appear to be useless, but depending on the implementation, it may have different uses. In the previous description it just </w:t>
+            </w:r>
+            <w:r>
+              <w:t>passes</w:t>
+            </w:r>
+            <w:r>
+              <w:t xml:space="preserve"> through all the list, but this could be used to print all the list, debug</w:t>
+            </w:r>
+            <w:r>
+              <w:t xml:space="preserve"> </w:t>
+            </w:r>
+            <w:proofErr w:type="gramStart"/>
+            <w:r>
+              <w:t>and etc.</w:t>
+            </w:r>
+            <w:proofErr w:type="gramEnd"/>
+            <w:r>
+              <w:t xml:space="preserve"> </w:t>
+            </w:r>
+            <w:r>
+              <w:t xml:space="preserve"> </w:t>
+            </w:r>
+          </w:p>
+          <w:p/>
+          <w:p>
+            <w:pPr>
+              <w:rPr>
+                <w:b/>
+                <w:bCs/>
+              </w:rPr>
+            </w:pPr>
+          </w:p>
+        </w:tc>
+      </w:tr>
+    </w:tbl>
+    <w:p/>
+    <w:p/>
     <w:p/>
     <w:sectPr>
       <w:pgSz w:w="12240" w:h="15840"/>
@@ -1217,7 +1831,7 @@
   <w:style w:type="paragraph" w:default="1" w:styleId="Normal">
     <w:name w:val="Normal"/>
     <w:qFormat/>
-    <w:rsid w:val="00556F75"/>
+    <w:rsid w:val="004A2E07"/>
     <w:rPr>
       <w:lang w:val="en-US"/>
     </w:rPr>
@@ -1567,6 +2181,23 @@
 </file>
 
 <file path=customXml/item1.xml><?xml version="1.0" encoding="utf-8"?>
+<p:properties xmlns:p="http://schemas.microsoft.com/office/2006/metadata/properties" xmlns:xsi="http://www.w3.org/2001/XMLSchema-instance" xmlns:pc="http://schemas.microsoft.com/office/infopath/2007/PartnerControls">
+  <documentManagement>
+    <_activity xmlns="d445e8c6-11de-48fd-adf0-ec97efe24a07" xsi:nil="true"/>
+  </documentManagement>
+</p:properties>
+</file>
+
+<file path=customXml/item2.xml><?xml version="1.0" encoding="utf-8"?>
+<?mso-contentType ?>
+<FormTemplates xmlns="http://schemas.microsoft.com/sharepoint/v3/contenttype/forms">
+  <Display>DocumentLibraryForm</Display>
+  <Edit>DocumentLibraryForm</Edit>
+  <New>DocumentLibraryForm</New>
+</FormTemplates>
+</file>
+
+<file path=customXml/item3.xml><?xml version="1.0" encoding="utf-8"?>
 <ct:contentTypeSchema xmlns:ct="http://schemas.microsoft.com/office/2006/metadata/contentType" xmlns:ma="http://schemas.microsoft.com/office/2006/metadata/properties/metaAttributes" ct:_="" ma:_="" ma:contentTypeName="Documento" ma:contentTypeID="0x0101009687E3FAE31E7C43B141A3F9EEB52BA6" ma:contentTypeVersion="4" ma:contentTypeDescription="Crear nuevo documento." ma:contentTypeScope="" ma:versionID="48f6c16b7c325c863a81e1191bc41ad8">
   <xsd:schema xmlns:xsd="http://www.w3.org/2001/XMLSchema" xmlns:xs="http://www.w3.org/2001/XMLSchema" xmlns:p="http://schemas.microsoft.com/office/2006/metadata/properties" xmlns:ns3="d445e8c6-11de-48fd-adf0-ec97efe24a07" targetNamespace="http://schemas.microsoft.com/office/2006/metadata/properties" ma:root="true" ma:fieldsID="99cd403c18fba310e916a63de5f7acb6" ns3:_="">
     <xsd:import namespace="d445e8c6-11de-48fd-adf0-ec97efe24a07"/>
@@ -1710,24 +2341,25 @@
 </ct:contentTypeSchema>
 </file>
 
-<file path=customXml/item2.xml><?xml version="1.0" encoding="utf-8"?>
-<?mso-contentType ?>
-<FormTemplates xmlns="http://schemas.microsoft.com/sharepoint/v3/contenttype/forms">
-  <Display>DocumentLibraryForm</Display>
-  <Edit>DocumentLibraryForm</Edit>
-  <New>DocumentLibraryForm</New>
-</FormTemplates>
+<file path=customXml/itemProps1.xml><?xml version="1.0" encoding="utf-8"?>
+<ds:datastoreItem xmlns:ds="http://schemas.openxmlformats.org/officeDocument/2006/customXml" ds:itemID="{1CB33156-1935-4F99-9E42-B03DE470012C}">
+  <ds:schemaRefs>
+    <ds:schemaRef ds:uri="http://schemas.microsoft.com/office/2006/metadata/properties"/>
+    <ds:schemaRef ds:uri="http://schemas.microsoft.com/office/infopath/2007/PartnerControls"/>
+    <ds:schemaRef ds:uri="d445e8c6-11de-48fd-adf0-ec97efe24a07"/>
+  </ds:schemaRefs>
+</ds:datastoreItem>
 </file>
 
-<file path=customXml/item3.xml><?xml version="1.0" encoding="utf-8"?>
-<p:properties xmlns:p="http://schemas.microsoft.com/office/2006/metadata/properties" xmlns:xsi="http://www.w3.org/2001/XMLSchema-instance" xmlns:pc="http://schemas.microsoft.com/office/infopath/2007/PartnerControls">
-  <documentManagement>
-    <_activity xmlns="d445e8c6-11de-48fd-adf0-ec97efe24a07" xsi:nil="true"/>
-  </documentManagement>
-</p:properties>
+<file path=customXml/itemProps2.xml><?xml version="1.0" encoding="utf-8"?>
+<ds:datastoreItem xmlns:ds="http://schemas.openxmlformats.org/officeDocument/2006/customXml" ds:itemID="{1D7E8DC2-65C3-402A-8408-40A39F63E1F1}">
+  <ds:schemaRefs>
+    <ds:schemaRef ds:uri="http://schemas.microsoft.com/sharepoint/v3/contenttype/forms"/>
+  </ds:schemaRefs>
+</ds:datastoreItem>
 </file>
 
-<file path=customXml/itemProps1.xml><?xml version="1.0" encoding="utf-8"?>
+<file path=customXml/itemProps3.xml><?xml version="1.0" encoding="utf-8"?>
 <ds:datastoreItem xmlns:ds="http://schemas.openxmlformats.org/officeDocument/2006/customXml" ds:itemID="{5F417E59-BCA5-4D80-A6E6-5753476EEE35}">
   <ds:schemaRefs>
     <ds:schemaRef ds:uri="http://schemas.microsoft.com/office/2006/metadata/contentType"/>
@@ -1743,22 +2375,4 @@
     <ds:schemaRef ds:uri="http://schemas.microsoft.com/internal/obd"/>
   </ds:schemaRefs>
 </ds:datastoreItem>
-</file>
-
-<file path=customXml/itemProps2.xml><?xml version="1.0" encoding="utf-8"?>
-<ds:datastoreItem xmlns:ds="http://schemas.openxmlformats.org/officeDocument/2006/customXml" ds:itemID="{1D7E8DC2-65C3-402A-8408-40A39F63E1F1}">
-  <ds:schemaRefs>
-    <ds:schemaRef ds:uri="http://schemas.microsoft.com/sharepoint/v3/contenttype/forms"/>
-  </ds:schemaRefs>
-</ds:datastoreItem>
-</file>
-
-<file path=customXml/itemProps3.xml><?xml version="1.0" encoding="utf-8"?>
-<ds:datastoreItem xmlns:ds="http://schemas.openxmlformats.org/officeDocument/2006/customXml" ds:itemID="{1CB33156-1935-4F99-9E42-B03DE470012C}">
-  <ds:schemaRefs>
-    <ds:schemaRef ds:uri="http://schemas.microsoft.com/office/2006/metadata/properties"/>
-    <ds:schemaRef ds:uri="http://schemas.microsoft.com/office/infopath/2007/PartnerControls"/>
-    <ds:schemaRef ds:uri="d445e8c6-11de-48fd-adf0-ec97efe24a07"/>
-  </ds:schemaRefs>
-</ds:datastoreItem>
 </file>
--- a/DI1-TAD V1.docx
+++ b/DI1-TAD V1.docx
@@ -71,6 +71,13 @@
               <w:t>Hashtable</w:t>
             </w:r>
             <w:proofErr w:type="spellEnd"/>
+            <w:r>
+              <w:rPr>
+                <w:b/>
+                <w:bCs/>
+              </w:rPr>
+              <w:t>&lt;T&gt;</w:t>
+            </w:r>
           </w:p>
         </w:tc>
       </w:tr>
@@ -105,6 +112,9 @@
             <w:proofErr w:type="spellEnd"/>
             <w:r>
               <w:t xml:space="preserve"> is a synchronized data structure in Java that stores key-value pairs and provides efficient storage and retrieval based on their associated keys.</w:t>
+            </w:r>
+            <w:r>
+              <w:t xml:space="preserve"> In this case is generic.</w:t>
             </w:r>
           </w:p>
         </w:tc>
@@ -209,11 +219,27 @@
           </w:p>
           <w:p>
             <w:r>
+              <w:t xml:space="preserve">   - Inputs: T and a key</w:t>
+            </w:r>
+            <w:r>
+              <w:t>.</w:t>
+            </w:r>
+          </w:p>
+          <w:p>
+            <w:r>
               <w:t xml:space="preserve">   - Precondition: Key and value must be different from null.</w:t>
             </w:r>
           </w:p>
           <w:p>
             <w:r>
+              <w:t xml:space="preserve">   - Outputs: void</w:t>
+            </w:r>
+            <w:r>
+              <w:t>.</w:t>
+            </w:r>
+          </w:p>
+          <w:p>
+            <w:r>
               <w:t xml:space="preserve">   - Postcondition: The key-value pair is added to the </w:t>
             </w:r>
             <w:proofErr w:type="spellStart"/>
@@ -246,11 +272,27 @@
           </w:p>
           <w:p>
             <w:r>
+              <w:t xml:space="preserve">   - Inputs: key</w:t>
+            </w:r>
+            <w:r>
+              <w:t>.</w:t>
+            </w:r>
+          </w:p>
+          <w:p>
+            <w:r>
               <w:t xml:space="preserve">   - Precondition: The key must be different from null.</w:t>
             </w:r>
           </w:p>
           <w:p>
             <w:r>
+              <w:t xml:space="preserve">   - Outputs: T</w:t>
+            </w:r>
+            <w:r>
+              <w:t xml:space="preserve"> or null.</w:t>
+            </w:r>
+          </w:p>
+          <w:p>
+            <w:r>
               <w:t xml:space="preserve">   - Postcondition: Returns the value associated with the key if it exists in the </w:t>
             </w:r>
             <w:proofErr w:type="spellStart"/>
@@ -283,11 +325,21 @@
           </w:p>
           <w:p>
             <w:r>
+              <w:t xml:space="preserve">   - Inputs: key.</w:t>
+            </w:r>
+          </w:p>
+          <w:p>
+            <w:r>
               <w:t xml:space="preserve">   - Precondition: The key must be different from null.</w:t>
             </w:r>
           </w:p>
           <w:p>
             <w:r>
+              <w:t xml:space="preserve">   - Outputs: void or null.</w:t>
+            </w:r>
+          </w:p>
+          <w:p>
+            <w:r>
               <w:t xml:space="preserve">   - Postcondition: Removes the key-value pair from the </w:t>
             </w:r>
             <w:proofErr w:type="spellStart"/>
@@ -320,11 +372,21 @@
           </w:p>
           <w:p>
             <w:r>
+              <w:t xml:space="preserve">   - Inputs: None.</w:t>
+            </w:r>
+          </w:p>
+          <w:p>
+            <w:r>
               <w:t xml:space="preserve">   - Precondition: None.</w:t>
             </w:r>
           </w:p>
           <w:p>
             <w:r>
+              <w:t xml:space="preserve">   - Outputs: int.</w:t>
+            </w:r>
+          </w:p>
+          <w:p>
+            <w:r>
               <w:t xml:space="preserve">   - Postcondition: Returns the number of key-value pairs currently stored in the </w:t>
             </w:r>
             <w:proofErr w:type="spellStart"/>
@@ -365,11 +427,25 @@
           </w:p>
           <w:p>
             <w:r>
+              <w:lastRenderedPageBreak/>
+              <w:t xml:space="preserve">   - Inputs: Key.</w:t>
+            </w:r>
+          </w:p>
+          <w:p>
+            <w:r>
               <w:t xml:space="preserve">   - Precondition: The key must be different from null.</w:t>
             </w:r>
           </w:p>
           <w:p>
             <w:r>
+              <w:t xml:space="preserve">   - Outputs: </w:t>
+            </w:r>
+            <w:r>
+              <w:t>Boolean.</w:t>
+            </w:r>
+          </w:p>
+          <w:p>
+            <w:r>
               <w:t xml:space="preserve">   - Postcondition: Returns “true” if the key exists in the </w:t>
             </w:r>
             <w:proofErr w:type="spellStart"/>
@@ -380,25 +456,6 @@
             <w:r>
               <w:t>; otherwise, returns “false”.</w:t>
             </w:r>
-          </w:p>
-          <w:p/>
-          <w:p>
-            <w:r>
-              <w:t>6. Iteration:</w:t>
-            </w:r>
-          </w:p>
-          <w:p>
-            <w:r>
-              <w:t xml:space="preserve">   - Description: Supports iteration through keys or key-value pairs using iterators or Enumeration.</w:t>
-            </w:r>
-          </w:p>
-          <w:p>
-            <w:pPr>
-              <w:rPr>
-                <w:b/>
-                <w:bCs/>
-              </w:rPr>
-            </w:pPr>
           </w:p>
         </w:tc>
       </w:tr>
@@ -434,6 +491,13 @@
               </w:rPr>
               <w:t>Type Abstract Data (TAD): Queue</w:t>
             </w:r>
+            <w:r>
+              <w:rPr>
+                <w:b/>
+                <w:bCs/>
+              </w:rPr>
+              <w:t>&lt;T&gt;</w:t>
+            </w:r>
           </w:p>
         </w:tc>
       </w:tr>
@@ -463,6 +527,9 @@
           <w:p>
             <w:r>
               <w:t>A Queue is an abstract data structure that represents a linear collection of elements where elements are added from the end (tail or rear) and removed from the front (head). It follows the First-In-First-Out (FIFO) principle, meaning that the first element added is the one that is removed first.</w:t>
+            </w:r>
+            <w:r>
+              <w:t xml:space="preserve"> In this case is generic.</w:t>
             </w:r>
           </w:p>
           <w:p/>
@@ -553,11 +620,21 @@
           </w:p>
           <w:p>
             <w:r>
+              <w:t xml:space="preserve">   - Inputs: T.</w:t>
+            </w:r>
+          </w:p>
+          <w:p>
+            <w:r>
               <w:t xml:space="preserve">   - Precondition: The element to be added must not be null.</w:t>
             </w:r>
           </w:p>
           <w:p>
             <w:r>
+              <w:t xml:space="preserve">   - Outputs: None.</w:t>
+            </w:r>
+          </w:p>
+          <w:p>
+            <w:r>
               <w:t xml:space="preserve">   - Postcondition: The element is added to the rear of the Queue.</w:t>
             </w:r>
           </w:p>
@@ -574,11 +651,21 @@
           </w:p>
           <w:p>
             <w:r>
+              <w:t xml:space="preserve">   - Inputs: None.</w:t>
+            </w:r>
+          </w:p>
+          <w:p>
+            <w:r>
               <w:t xml:space="preserve">   - Precondition: The Queue must not be empty.</w:t>
             </w:r>
           </w:p>
           <w:p>
             <w:r>
+              <w:t xml:space="preserve">   - Outputs: T.</w:t>
+            </w:r>
+          </w:p>
+          <w:p>
+            <w:r>
               <w:t xml:space="preserve">   - Postcondition: The element is removed from the front of the Queue and returned.</w:t>
             </w:r>
           </w:p>
@@ -595,17 +682,28 @@
           </w:p>
           <w:p>
             <w:r>
+              <w:t xml:space="preserve">   - Inputs: None.</w:t>
+            </w:r>
+          </w:p>
+          <w:p>
+            <w:r>
               <w:t xml:space="preserve">   - Precondition: The Queue must not be empty.</w:t>
             </w:r>
           </w:p>
           <w:p>
             <w:r>
+              <w:t xml:space="preserve">   - Outputs: T.</w:t>
+            </w:r>
+          </w:p>
+          <w:p>
+            <w:r>
               <w:t xml:space="preserve">   - Postcondition: The Queue remains unchanged, and the element at the front is returned.</w:t>
             </w:r>
           </w:p>
           <w:p/>
           <w:p>
             <w:r>
+              <w:lastRenderedPageBreak/>
               <w:t xml:space="preserve">4. </w:t>
             </w:r>
             <w:proofErr w:type="spellStart"/>
@@ -632,11 +730,21 @@
           </w:p>
           <w:p>
             <w:r>
+              <w:t xml:space="preserve">   - Inputs: None.</w:t>
+            </w:r>
+          </w:p>
+          <w:p>
+            <w:r>
               <w:t xml:space="preserve">   - Precondition: None.</w:t>
             </w:r>
           </w:p>
           <w:p>
             <w:r>
+              <w:t xml:space="preserve">   - Outputs: Boolean.</w:t>
+            </w:r>
+          </w:p>
+          <w:p>
+            <w:r>
               <w:t xml:space="preserve">   - Postcondition: Returns true if the Queue contains no elements; otherwise, returns false.</w:t>
             </w:r>
           </w:p>
@@ -653,11 +761,21 @@
           </w:p>
           <w:p>
             <w:r>
+              <w:t xml:space="preserve">   - Inputs: None.</w:t>
+            </w:r>
+          </w:p>
+          <w:p>
+            <w:r>
               <w:t xml:space="preserve">   - Precondition: None.</w:t>
             </w:r>
           </w:p>
           <w:p>
             <w:r>
+              <w:t xml:space="preserve">   - Outputs: int.</w:t>
+            </w:r>
+          </w:p>
+          <w:p>
+            <w:r>
               <w:t xml:space="preserve">   - Postcondition: Returns the number of elements in the Queue.</w:t>
             </w:r>
           </w:p>
@@ -674,7 +792,17 @@
           </w:p>
           <w:p>
             <w:r>
+              <w:t xml:space="preserve">   - Inputs: None.</w:t>
+            </w:r>
+          </w:p>
+          <w:p>
+            <w:r>
               <w:t xml:space="preserve">   - Precondition: None.</w:t>
+            </w:r>
+          </w:p>
+          <w:p>
+            <w:r>
+              <w:t xml:space="preserve">   - Outputs: None.</w:t>
             </w:r>
           </w:p>
           <w:p>
@@ -724,6 +852,13 @@
               </w:rPr>
               <w:t>Type Abstract Data (TAD): Stack</w:t>
             </w:r>
+            <w:r>
+              <w:rPr>
+                <w:b/>
+                <w:bCs/>
+              </w:rPr>
+              <w:t>&lt;T&gt;</w:t>
+            </w:r>
           </w:p>
         </w:tc>
       </w:tr>
@@ -755,13 +890,10 @@
               <w:spacing w:after="160" w:line="259" w:lineRule="auto"/>
             </w:pPr>
             <w:r>
-              <w:t xml:space="preserve">A Stack is an abstract data structure that represents a collection of elements with two primary operations: push and pop. It follows the Last-In-First-Out (LIFO) principle, meaning that the </w:t>
-            </w:r>
-            <w:r>
-              <w:t>last</w:t>
-            </w:r>
-            <w:r>
-              <w:t xml:space="preserve"> added element is the first one to be removed.</w:t>
+              <w:t>A Stack is an abstract data structure that represents a collection of elements with two primary operations: push and pop. It follows the Last-In-First-Out (LIFO) principle, meaning that the last added element is the first one to be removed.</w:t>
+            </w:r>
+            <w:r>
+              <w:t xml:space="preserve"> In this case is generic.</w:t>
             </w:r>
           </w:p>
         </w:tc>
@@ -790,25 +922,16 @@
             </w:r>
           </w:p>
           <w:p>
-            <w:pPr>
-              <w:spacing w:after="0" w:line="240" w:lineRule="auto"/>
-            </w:pPr>
             <w:r>
               <w:t>1. The Stack is a linear data structure.</w:t>
             </w:r>
           </w:p>
           <w:p>
-            <w:pPr>
-              <w:spacing w:after="0" w:line="240" w:lineRule="auto"/>
-            </w:pPr>
             <w:r>
               <w:t>2. Elements are added and removed from one end, traditionally known as the "top" of the Stack.</w:t>
             </w:r>
           </w:p>
           <w:p>
-            <w:pPr>
-              <w:spacing w:after="0" w:line="240" w:lineRule="auto"/>
-            </w:pPr>
             <w:r>
               <w:t>3. The Stack may be empty, containing no elements.</w:t>
             </w:r>
@@ -844,120 +967,100 @@
             </w:r>
           </w:p>
           <w:p>
-            <w:pPr>
-              <w:spacing w:after="0" w:line="240" w:lineRule="auto"/>
-            </w:pPr>
             <w:r>
               <w:t>1. Push (push):</w:t>
             </w:r>
           </w:p>
           <w:p>
-            <w:pPr>
-              <w:spacing w:after="0" w:line="240" w:lineRule="auto"/>
-            </w:pPr>
             <w:r>
               <w:t xml:space="preserve">   - Description: Adds an element to the top of the Stack.</w:t>
             </w:r>
           </w:p>
           <w:p>
-            <w:pPr>
-              <w:spacing w:after="0" w:line="240" w:lineRule="auto"/>
-            </w:pPr>
+            <w:r>
+              <w:t xml:space="preserve">   - Inputs: T.</w:t>
+            </w:r>
+          </w:p>
+          <w:p>
             <w:r>
               <w:t xml:space="preserve">   - Precondition: The element to be added must not be null.</w:t>
             </w:r>
           </w:p>
           <w:p>
-            <w:pPr>
-              <w:spacing w:after="0" w:line="240" w:lineRule="auto"/>
-            </w:pPr>
+            <w:r>
+              <w:t xml:space="preserve">   -Outputs: None.</w:t>
+            </w:r>
+          </w:p>
+          <w:p>
             <w:r>
               <w:t xml:space="preserve">   - Postcondition: The element is added to the top of the Stack.</w:t>
             </w:r>
           </w:p>
-          <w:p>
-            <w:pPr>
-              <w:spacing w:after="0" w:line="240" w:lineRule="auto"/>
-            </w:pPr>
-          </w:p>
-          <w:p>
-            <w:pPr>
-              <w:spacing w:after="0" w:line="240" w:lineRule="auto"/>
-            </w:pPr>
+          <w:p/>
+          <w:p>
             <w:r>
               <w:t>2. Pop (pop):</w:t>
             </w:r>
           </w:p>
           <w:p>
-            <w:pPr>
-              <w:spacing w:after="0" w:line="240" w:lineRule="auto"/>
-            </w:pPr>
             <w:r>
               <w:t xml:space="preserve">   - Description: Removes and returns the element from the top of the Stack.</w:t>
             </w:r>
           </w:p>
           <w:p>
-            <w:pPr>
-              <w:spacing w:after="0" w:line="240" w:lineRule="auto"/>
-            </w:pPr>
-            <w:r>
+            <w:r>
+              <w:t xml:space="preserve">   - Inputs: None.</w:t>
+            </w:r>
+          </w:p>
+          <w:p>
+            <w:r>
+              <w:lastRenderedPageBreak/>
               <w:t xml:space="preserve">   - Precondition: The Stack must not be empty.</w:t>
             </w:r>
           </w:p>
           <w:p>
-            <w:pPr>
-              <w:spacing w:after="0" w:line="240" w:lineRule="auto"/>
-            </w:pPr>
+            <w:r>
+              <w:t xml:space="preserve">   - Outputs: T.</w:t>
+            </w:r>
+          </w:p>
+          <w:p>
             <w:r>
               <w:t xml:space="preserve">   - Postcondition: The element is removed from the top of the Stack and returned.</w:t>
             </w:r>
           </w:p>
-          <w:p>
-            <w:pPr>
-              <w:spacing w:after="0" w:line="240" w:lineRule="auto"/>
-            </w:pPr>
-          </w:p>
-          <w:p>
-            <w:pPr>
-              <w:spacing w:after="0" w:line="240" w:lineRule="auto"/>
-            </w:pPr>
+          <w:p/>
+          <w:p>
             <w:r>
               <w:t>3. Peek (top):</w:t>
             </w:r>
           </w:p>
           <w:p>
-            <w:pPr>
-              <w:spacing w:after="0" w:line="240" w:lineRule="auto"/>
-            </w:pPr>
             <w:r>
               <w:t xml:space="preserve">   - Description: Returns the element at the top of the Stack without removing it.</w:t>
             </w:r>
           </w:p>
           <w:p>
-            <w:pPr>
-              <w:spacing w:after="0" w:line="240" w:lineRule="auto"/>
-            </w:pPr>
+            <w:r>
+              <w:t xml:space="preserve">   - Inputs: None.</w:t>
+            </w:r>
+          </w:p>
+          <w:p>
             <w:r>
               <w:t xml:space="preserve">   - Precondition: The Stack must not be empty.</w:t>
             </w:r>
           </w:p>
           <w:p>
-            <w:pPr>
-              <w:spacing w:after="0" w:line="240" w:lineRule="auto"/>
-            </w:pPr>
+            <w:r>
+              <w:t xml:space="preserve">   - Outputs: T.</w:t>
+            </w:r>
+          </w:p>
+          <w:p>
             <w:r>
               <w:t xml:space="preserve">   - Postcondition: The Stack remains unchanged, and the element at the top is returned.</w:t>
             </w:r>
           </w:p>
-          <w:p>
-            <w:pPr>
-              <w:spacing w:after="0" w:line="240" w:lineRule="auto"/>
-            </w:pPr>
-          </w:p>
-          <w:p>
-            <w:pPr>
-              <w:spacing w:after="0" w:line="240" w:lineRule="auto"/>
-            </w:pPr>
+          <w:p/>
+          <w:p>
             <w:r>
               <w:t xml:space="preserve">4. </w:t>
             </w:r>
@@ -979,56 +1082,54 @@
             </w:r>
           </w:p>
           <w:p>
-            <w:pPr>
-              <w:spacing w:after="0" w:line="240" w:lineRule="auto"/>
-            </w:pPr>
             <w:r>
               <w:t xml:space="preserve">   - Description: Checks if the Stack is empty.</w:t>
             </w:r>
           </w:p>
           <w:p>
-            <w:pPr>
-              <w:spacing w:after="0" w:line="240" w:lineRule="auto"/>
-            </w:pPr>
+            <w:r>
+              <w:t xml:space="preserve">   - Inputs: None.</w:t>
+            </w:r>
+          </w:p>
+          <w:p>
             <w:r>
               <w:t xml:space="preserve">   - Precondition: None.</w:t>
             </w:r>
           </w:p>
           <w:p>
-            <w:pPr>
-              <w:spacing w:after="0" w:line="240" w:lineRule="auto"/>
-            </w:pPr>
+            <w:r>
+              <w:t xml:space="preserve">   - Outputs: Boolean.</w:t>
+            </w:r>
+          </w:p>
+          <w:p>
             <w:r>
               <w:t xml:space="preserve">   - Postcondition: Returns true if the Stack contains no elements; otherwise, returns false.</w:t>
             </w:r>
           </w:p>
-          <w:p>
-            <w:pPr>
-              <w:spacing w:after="0" w:line="240" w:lineRule="auto"/>
-            </w:pPr>
-          </w:p>
-          <w:p>
-            <w:pPr>
-              <w:spacing w:after="0" w:line="240" w:lineRule="auto"/>
-            </w:pPr>
+          <w:p/>
+          <w:p>
             <w:r>
               <w:t>5. Size (size):</w:t>
             </w:r>
           </w:p>
           <w:p>
-            <w:pPr>
-              <w:spacing w:after="0" w:line="240" w:lineRule="auto"/>
-            </w:pPr>
             <w:r>
               <w:t xml:space="preserve">   - Description: Returns the number of elements in the Stack.</w:t>
             </w:r>
           </w:p>
           <w:p>
-            <w:pPr>
-              <w:spacing w:after="0" w:line="240" w:lineRule="auto"/>
-            </w:pPr>
+            <w:r>
+              <w:t xml:space="preserve">   - Inputs: None.</w:t>
+            </w:r>
+          </w:p>
+          <w:p>
             <w:r>
               <w:t xml:space="preserve">   - Precondition: None.</w:t>
+            </w:r>
+          </w:p>
+          <w:p>
+            <w:r>
+              <w:t xml:space="preserve">   - Outputs: Int.</w:t>
             </w:r>
           </w:p>
           <w:p>
@@ -1073,7 +1174,28 @@
                 <w:b/>
                 <w:bCs/>
               </w:rPr>
-              <w:t>Type Abstract Data (TAD): Doubly Linked List</w:t>
+              <w:t>Type Abstract Data (TAD): Doubl</w:t>
+            </w:r>
+            <w:r>
+              <w:rPr>
+                <w:b/>
+                <w:bCs/>
+              </w:rPr>
+              <w:t>e</w:t>
+            </w:r>
+            <w:r>
+              <w:rPr>
+                <w:b/>
+                <w:bCs/>
+              </w:rPr>
+              <w:t xml:space="preserve"> Linked List</w:t>
+            </w:r>
+            <w:r>
+              <w:rPr>
+                <w:b/>
+                <w:bCs/>
+              </w:rPr>
+              <w:t>&lt;T&gt;</w:t>
             </w:r>
           </w:p>
         </w:tc>
@@ -1103,7 +1225,19 @@
           </w:p>
           <w:p>
             <w:r>
-              <w:t xml:space="preserve">A Doubly Linked List is a linear data structure consisting of a sequence of elements called nodes, where each node contains a data element and references to the next and previous nodes in the list. </w:t>
+              <w:t>A Doubl</w:t>
+            </w:r>
+            <w:r>
+              <w:t>e</w:t>
+            </w:r>
+            <w:r>
+              <w:t xml:space="preserve"> Linked List is a linear data structure consisting of a sequence of elements called nodes, where each node contains a data element and references to the next and previous nodes in the list.</w:t>
+            </w:r>
+            <w:r>
+              <w:t xml:space="preserve"> In this case is generic.</w:t>
+            </w:r>
+            <w:r>
+              <w:t xml:space="preserve"> </w:t>
             </w:r>
           </w:p>
           <w:p>
@@ -1135,13 +1269,18 @@
                 <w:b/>
                 <w:bCs/>
               </w:rPr>
-              <w:lastRenderedPageBreak/>
               <w:t>Invariants:</w:t>
             </w:r>
           </w:p>
           <w:p>
             <w:r>
-              <w:t>1. The Doubly Linked List is composed of nodes.</w:t>
+              <w:t>1. The Doubl</w:t>
+            </w:r>
+            <w:r>
+              <w:t>e</w:t>
+            </w:r>
+            <w:r>
+              <w:t xml:space="preserve"> Linked List is composed of nodes.</w:t>
             </w:r>
           </w:p>
           <w:p>
@@ -1196,11 +1335,22 @@
           </w:p>
           <w:p>
             <w:r>
+              <w:t xml:space="preserve">   - Inputs: T.</w:t>
+            </w:r>
+          </w:p>
+          <w:p>
+            <w:r>
               <w:t xml:space="preserve">   - Precondition: The element to be added must not be null.</w:t>
             </w:r>
           </w:p>
           <w:p>
             <w:r>
+              <w:t xml:space="preserve">   - Outputs: None.</w:t>
+            </w:r>
+          </w:p>
+          <w:p>
+            <w:r>
+              <w:lastRenderedPageBreak/>
               <w:t xml:space="preserve">   - Postcondition: A new node containing the element is inserted at the front of the list, and the previous head becomes the second node.</w:t>
             </w:r>
           </w:p>
@@ -1217,11 +1367,21 @@
           </w:p>
           <w:p>
             <w:r>
+              <w:t xml:space="preserve">   - Inputs: T.</w:t>
+            </w:r>
+          </w:p>
+          <w:p>
+            <w:r>
               <w:t xml:space="preserve">   - Precondition: The element to be added must not be null.</w:t>
             </w:r>
           </w:p>
           <w:p>
             <w:r>
+              <w:t xml:space="preserve">   - Outputs: None.</w:t>
+            </w:r>
+          </w:p>
+          <w:p>
+            <w:r>
               <w:t xml:space="preserve">   - Postcondition: A new node containing the element is inserted at the end of the list, and the previous tail becomes the second-to-last node.</w:t>
             </w:r>
           </w:p>
@@ -1246,11 +1406,21 @@
           </w:p>
           <w:p>
             <w:r>
+              <w:t xml:space="preserve">   - Inputs: T, T.</w:t>
+            </w:r>
+          </w:p>
+          <w:p>
+            <w:r>
               <w:t xml:space="preserve">   - Precondition: The element to be added must not be null, and the specified node must be in the list.</w:t>
             </w:r>
           </w:p>
           <w:p>
             <w:r>
+              <w:t xml:space="preserve">   - Outputs: None.</w:t>
+            </w:r>
+          </w:p>
+          <w:p>
+            <w:r>
               <w:t xml:space="preserve">   - Postcondition: A new node containing the element is inserted after the specified node, and the references are updated accordingly.</w:t>
             </w:r>
           </w:p>
@@ -1267,11 +1437,21 @@
           </w:p>
           <w:p>
             <w:r>
+              <w:t xml:space="preserve">   - Inputs: T.</w:t>
+            </w:r>
+          </w:p>
+          <w:p>
+            <w:r>
               <w:t xml:space="preserve">   - Precondition: The node to be deleted must be in the list.</w:t>
             </w:r>
           </w:p>
           <w:p>
             <w:r>
+              <w:t xml:space="preserve">   - Outputs: None.</w:t>
+            </w:r>
+          </w:p>
+          <w:p>
+            <w:r>
               <w:t xml:space="preserve">   - Postcondition: The specified node is removed from the list, and the references of adjacent nodes are updated to maintain the list's integrity.</w:t>
             </w:r>
           </w:p>
@@ -1288,11 +1468,21 @@
           </w:p>
           <w:p>
             <w:r>
+              <w:t xml:space="preserve">   - Inputs: T.</w:t>
+            </w:r>
+          </w:p>
+          <w:p>
+            <w:r>
               <w:t xml:space="preserve">   - Precondition: None.</w:t>
             </w:r>
           </w:p>
           <w:p>
             <w:r>
+              <w:t xml:space="preserve">   - Outputs: T.</w:t>
+            </w:r>
+          </w:p>
+          <w:p>
+            <w:r>
               <w:t xml:space="preserve">   - Postcondition: Returns the node containing the element if found; otherwise, returns null.</w:t>
             </w:r>
           </w:p>
@@ -1325,11 +1515,21 @@
           </w:p>
           <w:p>
             <w:r>
+              <w:t xml:space="preserve">   - Inputs: None.</w:t>
+            </w:r>
+          </w:p>
+          <w:p>
+            <w:r>
               <w:t xml:space="preserve">   - Precondition: None.</w:t>
             </w:r>
           </w:p>
           <w:p>
             <w:r>
+              <w:t xml:space="preserve">   - Outputs: Boolean.</w:t>
+            </w:r>
+          </w:p>
+          <w:p>
+            <w:r>
               <w:t xml:space="preserve">   - Postcondition: Returns true if the list contains no nodes; otherwise, returns false.</w:t>
             </w:r>
           </w:p>
@@ -1346,32 +1546,62 @@
           </w:p>
           <w:p>
             <w:r>
+              <w:t xml:space="preserve">   - Inputs: None.</w:t>
+            </w:r>
+          </w:p>
+          <w:p>
+            <w:r>
               <w:t xml:space="preserve">   - Precondition: None.</w:t>
             </w:r>
           </w:p>
           <w:p>
             <w:r>
+              <w:t xml:space="preserve">   - Outputs: Int.</w:t>
+            </w:r>
+          </w:p>
+          <w:p>
+            <w:r>
               <w:t xml:space="preserve">   - Postcondition: Returns the count of nodes currently in the list.</w:t>
             </w:r>
           </w:p>
           <w:p/>
           <w:p>
             <w:r>
-              <w:t>8</w:t>
-            </w:r>
-            <w:r>
-              <w:t>. Traversal:</w:t>
-            </w:r>
-          </w:p>
-          <w:p>
-            <w:r>
               <w:lastRenderedPageBreak/>
+              <w:t>8. Traversal:</w:t>
+            </w:r>
+          </w:p>
+          <w:p>
+            <w:pPr>
+              <w:tabs>
+                <w:tab w:val="left" w:pos="7110"/>
+              </w:tabs>
+            </w:pPr>
+            <w:r>
               <w:t xml:space="preserve">   - Description: Iterates through the Doubly Linked List, visiting each node.</w:t>
             </w:r>
+            <w:r>
+              <w:tab/>
+            </w:r>
+          </w:p>
+          <w:p>
+            <w:pPr>
+              <w:tabs>
+                <w:tab w:val="left" w:pos="7110"/>
+              </w:tabs>
+            </w:pPr>
+            <w:r>
+              <w:t xml:space="preserve">   - Inputs: None.</w:t>
+            </w:r>
           </w:p>
           <w:p>
             <w:r>
               <w:t xml:space="preserve">   - Precondition: None.</w:t>
+            </w:r>
+          </w:p>
+          <w:p>
+            <w:r>
+              <w:t xml:space="preserve">   - Outputs: None.</w:t>
             </w:r>
           </w:p>
           <w:p>
@@ -2181,23 +2411,6 @@
 </file>
 
 <file path=customXml/item1.xml><?xml version="1.0" encoding="utf-8"?>
-<p:properties xmlns:p="http://schemas.microsoft.com/office/2006/metadata/properties" xmlns:xsi="http://www.w3.org/2001/XMLSchema-instance" xmlns:pc="http://schemas.microsoft.com/office/infopath/2007/PartnerControls">
-  <documentManagement>
-    <_activity xmlns="d445e8c6-11de-48fd-adf0-ec97efe24a07" xsi:nil="true"/>
-  </documentManagement>
-</p:properties>
-</file>
-
-<file path=customXml/item2.xml><?xml version="1.0" encoding="utf-8"?>
-<?mso-contentType ?>
-<FormTemplates xmlns="http://schemas.microsoft.com/sharepoint/v3/contenttype/forms">
-  <Display>DocumentLibraryForm</Display>
-  <Edit>DocumentLibraryForm</Edit>
-  <New>DocumentLibraryForm</New>
-</FormTemplates>
-</file>
-
-<file path=customXml/item3.xml><?xml version="1.0" encoding="utf-8"?>
 <ct:contentTypeSchema xmlns:ct="http://schemas.microsoft.com/office/2006/metadata/contentType" xmlns:ma="http://schemas.microsoft.com/office/2006/metadata/properties/metaAttributes" ct:_="" ma:_="" ma:contentTypeName="Documento" ma:contentTypeID="0x0101009687E3FAE31E7C43B141A3F9EEB52BA6" ma:contentTypeVersion="4" ma:contentTypeDescription="Crear nuevo documento." ma:contentTypeScope="" ma:versionID="48f6c16b7c325c863a81e1191bc41ad8">
   <xsd:schema xmlns:xsd="http://www.w3.org/2001/XMLSchema" xmlns:xs="http://www.w3.org/2001/XMLSchema" xmlns:p="http://schemas.microsoft.com/office/2006/metadata/properties" xmlns:ns3="d445e8c6-11de-48fd-adf0-ec97efe24a07" targetNamespace="http://schemas.microsoft.com/office/2006/metadata/properties" ma:root="true" ma:fieldsID="99cd403c18fba310e916a63de5f7acb6" ns3:_="">
     <xsd:import namespace="d445e8c6-11de-48fd-adf0-ec97efe24a07"/>
@@ -2341,25 +2554,24 @@
 </ct:contentTypeSchema>
 </file>
 
-<file path=customXml/itemProps1.xml><?xml version="1.0" encoding="utf-8"?>
-<ds:datastoreItem xmlns:ds="http://schemas.openxmlformats.org/officeDocument/2006/customXml" ds:itemID="{1CB33156-1935-4F99-9E42-B03DE470012C}">
-  <ds:schemaRefs>
-    <ds:schemaRef ds:uri="http://schemas.microsoft.com/office/2006/metadata/properties"/>
-    <ds:schemaRef ds:uri="http://schemas.microsoft.com/office/infopath/2007/PartnerControls"/>
-    <ds:schemaRef ds:uri="d445e8c6-11de-48fd-adf0-ec97efe24a07"/>
-  </ds:schemaRefs>
-</ds:datastoreItem>
+<file path=customXml/item2.xml><?xml version="1.0" encoding="utf-8"?>
+<?mso-contentType ?>
+<FormTemplates xmlns="http://schemas.microsoft.com/sharepoint/v3/contenttype/forms">
+  <Display>DocumentLibraryForm</Display>
+  <Edit>DocumentLibraryForm</Edit>
+  <New>DocumentLibraryForm</New>
+</FormTemplates>
 </file>
 
-<file path=customXml/itemProps2.xml><?xml version="1.0" encoding="utf-8"?>
-<ds:datastoreItem xmlns:ds="http://schemas.openxmlformats.org/officeDocument/2006/customXml" ds:itemID="{1D7E8DC2-65C3-402A-8408-40A39F63E1F1}">
-  <ds:schemaRefs>
-    <ds:schemaRef ds:uri="http://schemas.microsoft.com/sharepoint/v3/contenttype/forms"/>
-  </ds:schemaRefs>
-</ds:datastoreItem>
+<file path=customXml/item3.xml><?xml version="1.0" encoding="utf-8"?>
+<p:properties xmlns:p="http://schemas.microsoft.com/office/2006/metadata/properties" xmlns:xsi="http://www.w3.org/2001/XMLSchema-instance" xmlns:pc="http://schemas.microsoft.com/office/infopath/2007/PartnerControls">
+  <documentManagement>
+    <_activity xmlns="d445e8c6-11de-48fd-adf0-ec97efe24a07" xsi:nil="true"/>
+  </documentManagement>
+</p:properties>
 </file>
 
-<file path=customXml/itemProps3.xml><?xml version="1.0" encoding="utf-8"?>
+<file path=customXml/itemProps1.xml><?xml version="1.0" encoding="utf-8"?>
 <ds:datastoreItem xmlns:ds="http://schemas.openxmlformats.org/officeDocument/2006/customXml" ds:itemID="{5F417E59-BCA5-4D80-A6E6-5753476EEE35}">
   <ds:schemaRefs>
     <ds:schemaRef ds:uri="http://schemas.microsoft.com/office/2006/metadata/contentType"/>
@@ -2375,4 +2587,22 @@
     <ds:schemaRef ds:uri="http://schemas.microsoft.com/internal/obd"/>
   </ds:schemaRefs>
 </ds:datastoreItem>
+</file>
+
+<file path=customXml/itemProps2.xml><?xml version="1.0" encoding="utf-8"?>
+<ds:datastoreItem xmlns:ds="http://schemas.openxmlformats.org/officeDocument/2006/customXml" ds:itemID="{1D7E8DC2-65C3-402A-8408-40A39F63E1F1}">
+  <ds:schemaRefs>
+    <ds:schemaRef ds:uri="http://schemas.microsoft.com/sharepoint/v3/contenttype/forms"/>
+  </ds:schemaRefs>
+</ds:datastoreItem>
+</file>
+
+<file path=customXml/itemProps3.xml><?xml version="1.0" encoding="utf-8"?>
+<ds:datastoreItem xmlns:ds="http://schemas.openxmlformats.org/officeDocument/2006/customXml" ds:itemID="{1CB33156-1935-4F99-9E42-B03DE470012C}">
+  <ds:schemaRefs>
+    <ds:schemaRef ds:uri="http://schemas.microsoft.com/office/2006/metadata/properties"/>
+    <ds:schemaRef ds:uri="http://schemas.microsoft.com/office/infopath/2007/PartnerControls"/>
+    <ds:schemaRef ds:uri="d445e8c6-11de-48fd-adf0-ec97efe24a07"/>
+  </ds:schemaRefs>
+</ds:datastoreItem>
 </file>